--- a/文档总结/数据库/mysql/mysql-linux安装.docx
+++ b/文档总结/数据库/mysql/mysql-linux安装.docx
@@ -1,6 +1,6 @@
 
 <file path=word/document.xml><?xml version="1.0" encoding="utf-8"?>
-<w:document xmlns:wpc="http://schemas.microsoft.com/office/word/2010/wordprocessingCanvas" xmlns:cx="http://schemas.microsoft.com/office/drawing/2014/chartex" xmlns:cx1="http://schemas.microsoft.com/office/drawing/2015/9/8/chartex" xmlns:cx2="http://schemas.microsoft.com/office/drawing/2015/10/21/chartex" xmlns:cx3="http://schemas.microsoft.com/office/drawing/2016/5/9/chartex" xmlns:cx4="http://schemas.microsoft.com/office/drawing/2016/5/10/chartex" xmlns:cx5="http://schemas.microsoft.com/office/drawing/2016/5/11/chartex" xmlns:mc="http://schemas.openxmlformats.org/markup-compatibility/2006" xmlns:o="urn:schemas-microsoft-com:office:office" xmlns:r="http://schemas.openxmlformats.org/officeDocument/2006/relationships" xmlns:m="http://schemas.openxmlformats.org/officeDocument/2006/math" xmlns:v="urn:schemas-microsoft-com:vml" xmlns:wp14="http://schemas.microsoft.com/office/word/2010/wordprocessingDrawing" xmlns:wp="http://schemas.openxmlformats.org/drawingml/2006/wordprocessingDrawing" xmlns:w10="urn:schemas-microsoft-com:office:word" xmlns:w="http://schemas.openxmlformats.org/wordprocessingml/2006/main" xmlns:w14="http://schemas.microsoft.com/office/word/2010/wordml" xmlns:w15="http://schemas.microsoft.com/office/word/2012/wordml" xmlns:w16se="http://schemas.microsoft.com/office/word/2015/wordml/symex" xmlns:wpg="http://schemas.microsoft.com/office/word/2010/wordprocessingGroup" xmlns:wpi="http://schemas.microsoft.com/office/word/2010/wordprocessingInk" xmlns:wne="http://schemas.microsoft.com/office/word/2006/wordml" xmlns:wps="http://schemas.microsoft.com/office/word/2010/wordprocessingShape" mc:Ignorable="w14 w15 w16se wp14">
+<w:document xmlns:wpc="http://schemas.microsoft.com/office/word/2010/wordprocessingCanvas" xmlns:mc="http://schemas.openxmlformats.org/markup-compatibility/2006" xmlns:o="urn:schemas-microsoft-com:office:office" xmlns:r="http://schemas.openxmlformats.org/officeDocument/2006/relationships" xmlns:m="http://schemas.openxmlformats.org/officeDocument/2006/math" xmlns:v="urn:schemas-microsoft-com:vml" xmlns:wp14="http://schemas.microsoft.com/office/word/2010/wordprocessingDrawing" xmlns:wp="http://schemas.openxmlformats.org/drawingml/2006/wordprocessingDrawing" xmlns:w10="urn:schemas-microsoft-com:office:word" xmlns:w="http://schemas.openxmlformats.org/wordprocessingml/2006/main" xmlns:w14="http://schemas.microsoft.com/office/word/2010/wordml" xmlns:w15="http://schemas.microsoft.com/office/word/2012/wordml" xmlns:wpg="http://schemas.microsoft.com/office/word/2010/wordprocessingGroup" xmlns:wpi="http://schemas.microsoft.com/office/word/2010/wordprocessingInk" xmlns:wne="http://schemas.microsoft.com/office/word/2006/wordml" xmlns:wps="http://schemas.microsoft.com/office/word/2010/wordprocessingShape" mc:Ignorable="w14 w15 wp14">
   <w:body>
     <w:p>
       <w:pPr>
@@ -62,7 +62,7 @@
       <w:hyperlink r:id="rId7" w:history="1">
         <w:r>
           <w:rPr>
-            <w:rStyle w:val="a9"/>
+            <w:rStyle w:val="a7"/>
             <w:rFonts w:ascii="Verdana" w:eastAsia="宋体" w:hAnsi="Verdana" w:cs="宋体"/>
             <w:kern w:val="0"/>
             <w:sz w:val="20"/>
@@ -1894,8 +1894,6 @@
         </w:rPr>
         <w:t xml:space="preserve"> </w:t>
       </w:r>
-      <w:bookmarkStart w:id="2" w:name="_GoBack"/>
-      <w:bookmarkEnd w:id="2"/>
       <w:r>
         <w:rPr>
           <w:rFonts w:ascii="Verdana" w:eastAsia="宋体" w:hAnsi="Verdana" w:cs="宋体"/>
@@ -1986,7 +1984,7 @@
         <w:spacing w:before="150" w:after="150"/>
         <w:jc w:val="left"/>
         <w:rPr>
-          <w:rFonts w:ascii="Verdana" w:eastAsia="宋体" w:hAnsi="Verdana" w:cs="宋体" w:hint="eastAsia"/>
+          <w:rFonts w:ascii="Verdana" w:eastAsia="宋体" w:hAnsi="Verdana" w:cs="宋体"/>
           <w:color w:val="FF0000"/>
           <w:kern w:val="0"/>
           <w:sz w:val="18"/>
@@ -2041,7 +2039,7 @@
         <w:spacing w:before="150" w:after="150"/>
         <w:jc w:val="left"/>
         <w:rPr>
-          <w:rFonts w:ascii="Verdana" w:eastAsia="宋体" w:hAnsi="Verdana" w:cs="宋体" w:hint="eastAsia"/>
+          <w:rFonts w:ascii="Verdana" w:eastAsia="宋体" w:hAnsi="Verdana" w:cs="宋体"/>
           <w:color w:val="000000"/>
           <w:kern w:val="0"/>
           <w:sz w:val="18"/>
@@ -4795,7 +4793,1017 @@
         <w:t>执行之后即可远程登录</w:t>
       </w:r>
     </w:p>
-    <w:p/>
+    <w:p>
+      <w:pPr>
+        <w:widowControl/>
+        <w:shd w:val="clear" w:color="auto" w:fill="FFFFFF"/>
+        <w:spacing w:before="150" w:after="150"/>
+        <w:jc w:val="left"/>
+        <w:outlineLvl w:val="2"/>
+        <w:rPr>
+          <w:rFonts w:ascii="Verdana" w:eastAsia="宋体" w:hAnsi="Verdana" w:cs="宋体" w:hint="eastAsia"/>
+          <w:b/>
+          <w:bCs/>
+          <w:color w:val="000000"/>
+          <w:kern w:val="0"/>
+          <w:sz w:val="24"/>
+          <w:szCs w:val="24"/>
+        </w:rPr>
+      </w:pPr>
+      <w:r>
+        <w:rPr>
+          <w:rFonts w:ascii="Verdana" w:eastAsia="宋体" w:hAnsi="Verdana" w:cs="宋体"/>
+          <w:b/>
+          <w:bCs/>
+          <w:color w:val="000000"/>
+          <w:kern w:val="0"/>
+          <w:sz w:val="24"/>
+          <w:szCs w:val="24"/>
+        </w:rPr>
+        <w:t>9</w:t>
+      </w:r>
+      <w:r>
+        <w:rPr>
+          <w:rFonts w:ascii="Verdana" w:eastAsia="宋体" w:hAnsi="Verdana" w:cs="宋体"/>
+          <w:b/>
+          <w:bCs/>
+          <w:color w:val="000000"/>
+          <w:kern w:val="0"/>
+          <w:sz w:val="24"/>
+          <w:szCs w:val="24"/>
+        </w:rPr>
+        <w:t>、</w:t>
+      </w:r>
+      <w:r>
+        <w:rPr>
+          <w:rFonts w:ascii="Verdana" w:eastAsia="宋体" w:hAnsi="Verdana" w:cs="宋体"/>
+          <w:b/>
+          <w:bCs/>
+          <w:color w:val="000000"/>
+          <w:kern w:val="0"/>
+          <w:sz w:val="24"/>
+          <w:szCs w:val="24"/>
+        </w:rPr>
+        <w:t>查看</w:t>
+      </w:r>
+      <w:r>
+        <w:rPr>
+          <w:rFonts w:ascii="Verdana" w:eastAsia="宋体" w:hAnsi="Verdana" w:cs="宋体"/>
+          <w:b/>
+          <w:bCs/>
+          <w:color w:val="000000"/>
+          <w:kern w:val="0"/>
+          <w:sz w:val="24"/>
+          <w:szCs w:val="24"/>
+        </w:rPr>
+        <w:t>MySQL</w:t>
+      </w:r>
+      <w:r>
+        <w:rPr>
+          <w:rFonts w:ascii="Verdana" w:eastAsia="宋体" w:hAnsi="Verdana" w:cs="宋体"/>
+          <w:b/>
+          <w:bCs/>
+          <w:color w:val="000000"/>
+          <w:kern w:val="0"/>
+          <w:sz w:val="24"/>
+          <w:szCs w:val="24"/>
+        </w:rPr>
+        <w:t>字符集的方法</w:t>
+      </w:r>
+    </w:p>
+    <w:p>
+      <w:pPr>
+        <w:rPr>
+          <w:b/>
+        </w:rPr>
+      </w:pPr>
+      <w:r>
+        <w:rPr>
+          <w:rFonts w:hint="eastAsia"/>
+          <w:b/>
+        </w:rPr>
+        <w:t>查看</w:t>
+      </w:r>
+      <w:r>
+        <w:rPr>
+          <w:b/>
+        </w:rPr>
+        <w:t>MySQL数据库服务器和数据库MySQL字符集</w:t>
+      </w:r>
+    </w:p>
+    <w:p>
+      <w:r>
+        <w:t xml:space="preserve">mysql&gt; show variables like '%char%';  </w:t>
+      </w:r>
+    </w:p>
+    <w:p>
+      <w:r>
+        <w:t xml:space="preserve">+--------------------------+-------------------------------------+------  </w:t>
+      </w:r>
+    </w:p>
+    <w:p>
+      <w:r>
+        <w:t>| Variable_name            | Valu</w:t>
+      </w:r>
+      <w:r>
+        <w:t xml:space="preserve">e                       </w:t>
+      </w:r>
+      <w:r>
+        <w:t xml:space="preserve">|......  </w:t>
+      </w:r>
+    </w:p>
+    <w:p>
+      <w:r>
+        <w:t xml:space="preserve">+--------------------------+-------------------------------------+------  </w:t>
+      </w:r>
+    </w:p>
+    <w:p>
+      <w:r>
+        <w:t xml:space="preserve">| character_set_client     </w:t>
+      </w:r>
+      <w:r>
+        <w:t xml:space="preserve">   </w:t>
+      </w:r>
+      <w:r>
+        <w:t>| utf8</w:t>
+      </w:r>
+      <w:r>
+        <w:t xml:space="preserve">                         </w:t>
+      </w:r>
+      <w:r>
+        <w:t xml:space="preserve">|......   -- 客户端字符集  </w:t>
+      </w:r>
+    </w:p>
+    <w:p>
+      <w:r>
+        <w:t xml:space="preserve">| character_set_connection </w:t>
+      </w:r>
+      <w:r>
+        <w:t xml:space="preserve">  </w:t>
+      </w:r>
+      <w:r>
+        <w:t>| utf8</w:t>
+      </w:r>
+      <w:r>
+        <w:t xml:space="preserve">                         </w:t>
+      </w:r>
+      <w:r>
+        <w:t xml:space="preserve">|......  </w:t>
+      </w:r>
+    </w:p>
+    <w:p>
+      <w:r>
+        <w:t xml:space="preserve">| character_set_database   </w:t>
+      </w:r>
+      <w:r>
+        <w:t xml:space="preserve">  </w:t>
+      </w:r>
+      <w:r>
+        <w:t>| utf8</w:t>
+      </w:r>
+      <w:r>
+        <w:t xml:space="preserve">                         </w:t>
+      </w:r>
+      <w:r>
+        <w:t xml:space="preserve">|......   -- 数据库字符集  </w:t>
+      </w:r>
+    </w:p>
+    <w:p>
+      <w:r>
+        <w:t xml:space="preserve">| character_set_filesystem </w:t>
+      </w:r>
+      <w:r>
+        <w:t xml:space="preserve">   </w:t>
+      </w:r>
+      <w:r>
+        <w:t>| bina</w:t>
+      </w:r>
+      <w:r>
+        <w:t xml:space="preserve">ry                        </w:t>
+      </w:r>
+      <w:r>
+        <w:t xml:space="preserve">|......  </w:t>
+      </w:r>
+    </w:p>
+    <w:p>
+      <w:r>
+        <w:t xml:space="preserve">| character_set_results    </w:t>
+      </w:r>
+      <w:r>
+        <w:t xml:space="preserve">   </w:t>
+      </w:r>
+      <w:r>
+        <w:t xml:space="preserve">| utf8     </w:t>
+      </w:r>
+      <w:r>
+        <w:t xml:space="preserve">                     </w:t>
+      </w:r>
+      <w:r>
+        <w:t xml:space="preserve">|......  </w:t>
+      </w:r>
+    </w:p>
+    <w:p>
+      <w:r>
+        <w:t xml:space="preserve">| character_set_server     </w:t>
+      </w:r>
+      <w:r>
+        <w:t xml:space="preserve">  </w:t>
+      </w:r>
+      <w:r>
+        <w:t>| utf8</w:t>
+      </w:r>
+      <w:r>
+        <w:t xml:space="preserve">                          </w:t>
+      </w:r>
+      <w:r>
+        <w:t xml:space="preserve">|......   -- 服务器字符集  </w:t>
+      </w:r>
+    </w:p>
+    <w:p>
+      <w:r>
+        <w:t>| character_set_system     | utf8</w:t>
+      </w:r>
+      <w:r>
+        <w:t xml:space="preserve">                            </w:t>
+      </w:r>
+      <w:r>
+        <w:t xml:space="preserve">|......  </w:t>
+      </w:r>
+    </w:p>
+    <w:p>
+      <w:r>
+        <w:t xml:space="preserve">| character_sets_dir       | D:\MySQL Server 5.0\share\charsets\ |......  </w:t>
+      </w:r>
+    </w:p>
+    <w:p>
+      <w:r>
+        <w:t xml:space="preserve">+--------------------------+-------------------------------------+------ </w:t>
+      </w:r>
+    </w:p>
+    <w:p>
+      <w:pPr>
+        <w:rPr>
+          <w:b/>
+        </w:rPr>
+      </w:pPr>
+      <w:r>
+        <w:rPr>
+          <w:rFonts w:hint="eastAsia"/>
+          <w:b/>
+        </w:rPr>
+        <w:t>查看</w:t>
+      </w:r>
+      <w:r>
+        <w:rPr>
+          <w:b/>
+        </w:rPr>
+        <w:t>MySQL数据表（table）的MySQL字符集</w:t>
+      </w:r>
+    </w:p>
+    <w:p>
+      <w:r>
+        <w:t xml:space="preserve">mysql&gt; show table status from sqlstudy_db like '%countries%';  </w:t>
+      </w:r>
+    </w:p>
+    <w:p>
+      <w:r>
+        <w:t xml:space="preserve">+-----------+--------+---------+------------+------+-----------------+------  </w:t>
+      </w:r>
+    </w:p>
+    <w:p>
+      <w:r>
+        <w:t xml:space="preserve">| Name      | Engine | Version | Row_format | Rows | Collation       |......  </w:t>
+      </w:r>
+    </w:p>
+    <w:p>
+      <w:r>
+        <w:t xml:space="preserve">+-----------+--------+---------+------------+------+-----------------+------  </w:t>
+      </w:r>
+    </w:p>
+    <w:p>
+      <w:r>
+        <w:t xml:space="preserve">| countries | InnoDB |      10 | Compact    |   11 | utf8_general_ci |......  </w:t>
+      </w:r>
+    </w:p>
+    <w:p>
+      <w:r>
+        <w:t xml:space="preserve">+-----------+--------+---------+------------+------+-----------------+------ </w:t>
+      </w:r>
+    </w:p>
+    <w:p>
+      <w:pPr>
+        <w:rPr>
+          <w:b/>
+        </w:rPr>
+      </w:pPr>
+      <w:r>
+        <w:rPr>
+          <w:rFonts w:hint="eastAsia"/>
+          <w:b/>
+        </w:rPr>
+        <w:t>查看</w:t>
+      </w:r>
+      <w:r>
+        <w:rPr>
+          <w:b/>
+        </w:rPr>
+        <w:t>MySQL数据列（column）的MySQL字符集</w:t>
+      </w:r>
+    </w:p>
+    <w:p>
+      <w:r>
+        <w:t xml:space="preserve">mysql&gt; show full columns from countries;  </w:t>
+      </w:r>
+    </w:p>
+    <w:p>
+      <w:r>
+        <w:t xml:space="preserve">+----------------------+-------------+-----------------+--------  </w:t>
+      </w:r>
+    </w:p>
+    <w:p>
+      <w:r>
+        <w:t xml:space="preserve">| Field                | Type        | Collation       | .......  </w:t>
+      </w:r>
+    </w:p>
+    <w:p>
+      <w:r>
+        <w:t xml:space="preserve">+----------------------+-------------+-----------------+--------  </w:t>
+      </w:r>
+    </w:p>
+    <w:p>
+      <w:r>
+        <w:t xml:space="preserve">| countries_id         </w:t>
+      </w:r>
+      <w:r>
+        <w:t xml:space="preserve"> </w:t>
+      </w:r>
+      <w:r>
+        <w:t xml:space="preserve">| int(11)     | NULL            | .......  </w:t>
+      </w:r>
+    </w:p>
+    <w:p>
+      <w:r>
+        <w:t xml:space="preserve">| countries_name       | varchar(64) | utf8_general_ci | .......  </w:t>
+      </w:r>
+    </w:p>
+    <w:p>
+      <w:r>
+        <w:t xml:space="preserve">| countries_iso_code_2 </w:t>
+      </w:r>
+      <w:r>
+        <w:t xml:space="preserve"> </w:t>
+      </w:r>
+      <w:r>
+        <w:t xml:space="preserve">| char(2)     | utf8_general_ci | .......  </w:t>
+      </w:r>
+    </w:p>
+    <w:p>
+      <w:r>
+        <w:t xml:space="preserve">| countries_iso_code_3 </w:t>
+      </w:r>
+      <w:r>
+        <w:t xml:space="preserve"> </w:t>
+      </w:r>
+      <w:r>
+        <w:t xml:space="preserve">| char(3)     | utf8_general_ci | .......  </w:t>
+      </w:r>
+    </w:p>
+    <w:p>
+      <w:r>
+        <w:t xml:space="preserve">| address_format_id    | int(11)     | NULL            | .......  </w:t>
+      </w:r>
+    </w:p>
+    <w:p>
+      <w:r>
+        <w:t>+----------------------+-----------</w:t>
+      </w:r>
+      <w:r>
+        <w:t>--+-----------------+--------</w:t>
+      </w:r>
+    </w:p>
+    <w:p>
+      <w:pPr>
+        <w:widowControl/>
+        <w:shd w:val="clear" w:color="auto" w:fill="FFFFFF"/>
+        <w:spacing w:before="150" w:after="150"/>
+        <w:jc w:val="left"/>
+        <w:outlineLvl w:val="2"/>
+        <w:rPr>
+          <w:rFonts w:ascii="Verdana" w:eastAsia="宋体" w:hAnsi="Verdana" w:cs="宋体"/>
+          <w:b/>
+          <w:bCs/>
+          <w:color w:val="000000"/>
+          <w:kern w:val="0"/>
+          <w:sz w:val="24"/>
+          <w:szCs w:val="24"/>
+        </w:rPr>
+      </w:pPr>
+      <w:r>
+        <w:rPr>
+          <w:rFonts w:ascii="Verdana" w:eastAsia="宋体" w:hAnsi="Verdana" w:cs="宋体"/>
+          <w:b/>
+          <w:bCs/>
+          <w:color w:val="000000"/>
+          <w:kern w:val="0"/>
+          <w:sz w:val="24"/>
+          <w:szCs w:val="24"/>
+        </w:rPr>
+        <w:t>10</w:t>
+      </w:r>
+      <w:r>
+        <w:rPr>
+          <w:rFonts w:ascii="Verdana" w:eastAsia="宋体" w:hAnsi="Verdana" w:cs="宋体"/>
+          <w:b/>
+          <w:bCs/>
+          <w:color w:val="000000"/>
+          <w:kern w:val="0"/>
+          <w:sz w:val="24"/>
+          <w:szCs w:val="24"/>
+        </w:rPr>
+        <w:t>、</w:t>
+      </w:r>
+      <w:r>
+        <w:rPr>
+          <w:rFonts w:ascii="Verdana" w:eastAsia="宋体" w:hAnsi="Verdana" w:cs="宋体"/>
+          <w:b/>
+          <w:bCs/>
+          <w:color w:val="000000"/>
+          <w:kern w:val="0"/>
+          <w:sz w:val="24"/>
+          <w:szCs w:val="24"/>
+        </w:rPr>
+        <w:t>修改字符集编码为</w:t>
+      </w:r>
+      <w:r>
+        <w:rPr>
+          <w:rFonts w:ascii="Verdana" w:eastAsia="宋体" w:hAnsi="Verdana" w:cs="宋体"/>
+          <w:b/>
+          <w:bCs/>
+          <w:color w:val="000000"/>
+          <w:kern w:val="0"/>
+          <w:sz w:val="24"/>
+          <w:szCs w:val="24"/>
+        </w:rPr>
+        <w:t>UTF8</w:t>
+      </w:r>
+    </w:p>
+    <w:p>
+      <w:pPr>
+        <w:rPr>
+          <w:b/>
+        </w:rPr>
+      </w:pPr>
+      <w:r>
+        <w:rPr>
+          <w:rFonts w:hint="eastAsia"/>
+          <w:b/>
+        </w:rPr>
+        <w:t>一、登录</w:t>
+      </w:r>
+      <w:r>
+        <w:rPr>
+          <w:b/>
+        </w:rPr>
+        <w:t>MySQL查看用SHOW VARIABLES LIKE ‘character%’;下字符集</w:t>
+      </w:r>
+    </w:p>
+    <w:p>
+      <w:r>
+        <w:rPr>
+          <w:rFonts w:hint="eastAsia"/>
+        </w:rPr>
+        <w:t> </w:t>
+      </w:r>
+      <w:r>
+        <w:t>+--------------------------+----------------------------+</w:t>
+      </w:r>
+    </w:p>
+    <w:p>
+      <w:r>
+        <w:lastRenderedPageBreak/>
+        <w:t>| Variable_name | Value |</w:t>
+      </w:r>
+    </w:p>
+    <w:p>
+      <w:r>
+        <w:t>+--------------------------+----------------------------+</w:t>
+      </w:r>
+    </w:p>
+    <w:p>
+      <w:r>
+        <w:t>| character_set_client | utf8 |</w:t>
+      </w:r>
+    </w:p>
+    <w:p>
+      <w:r>
+        <w:t>| character_set_connection | utf8 |</w:t>
+      </w:r>
+    </w:p>
+    <w:p>
+      <w:r>
+        <w:t>| character_set_database | latin1 |</w:t>
+      </w:r>
+    </w:p>
+    <w:p>
+      <w:r>
+        <w:t>| character_set_filesystem | binary|</w:t>
+      </w:r>
+    </w:p>
+    <w:p>
+      <w:r>
+        <w:t>| character_set_results | utf8 |</w:t>
+      </w:r>
+    </w:p>
+    <w:p>
+      <w:r>
+        <w:t>| character_set_server | latin1 |</w:t>
+      </w:r>
+    </w:p>
+    <w:p>
+      <w:r>
+        <w:t>| character_set_system | utf8 |</w:t>
+      </w:r>
+    </w:p>
+    <w:p>
+      <w:r>
+        <w:t>| character_sets_dir | /usr/share/mysql/charsets/ |</w:t>
+      </w:r>
+    </w:p>
+    <w:p>
+      <w:pPr>
+        <w:rPr>
+          <w:rFonts w:hint="eastAsia"/>
+        </w:rPr>
+      </w:pPr>
+      <w:r>
+        <w:t>+-------------------------</w:t>
+      </w:r>
+      <w:r>
+        <w:t>-+----------------------------+</w:t>
+      </w:r>
+    </w:p>
+    <w:p>
+      <w:pPr>
+        <w:rPr>
+          <w:rFonts w:hint="eastAsia"/>
+        </w:rPr>
+      </w:pPr>
+      <w:r>
+        <w:t>character_set_database和character_set_server的默认字符集还是latin1。</w:t>
+      </w:r>
+    </w:p>
+    <w:p>
+      <w:pPr>
+        <w:rPr>
+          <w:b/>
+          <w:color w:val="FF0000"/>
+        </w:rPr>
+      </w:pPr>
+      <w:r>
+        <w:rPr>
+          <w:rFonts w:hint="eastAsia"/>
+          <w:b/>
+          <w:color w:val="FF0000"/>
+        </w:rPr>
+        <w:t>二、最简单的完美修改方法，修改</w:t>
+      </w:r>
+      <w:r>
+        <w:rPr>
+          <w:b/>
+          <w:color w:val="FF0000"/>
+        </w:rPr>
+        <w:t>mysql的</w:t>
+      </w:r>
+      <w:r>
+        <w:rPr>
+          <w:b/>
+          <w:color w:val="FF0000"/>
+        </w:rPr>
+        <w:t>/</w:t>
+      </w:r>
+      <w:r>
+        <w:rPr>
+          <w:rFonts w:hint="eastAsia"/>
+          <w:b/>
+          <w:color w:val="FF0000"/>
+        </w:rPr>
+        <w:t>etc/</w:t>
+      </w:r>
+      <w:r>
+        <w:rPr>
+          <w:b/>
+          <w:color w:val="FF0000"/>
+        </w:rPr>
+        <w:t>my.cnf文件中的字符集键值</w:t>
+      </w:r>
+    </w:p>
+    <w:p>
+      <w:pPr>
+        <w:rPr>
+          <w:rFonts w:hint="eastAsia"/>
+        </w:rPr>
+      </w:pPr>
+      <w:r>
+        <w:t>1、在[client]字段里加入default-character-set=utf8，如下：</w:t>
+      </w:r>
+    </w:p>
+    <w:p>
+      <w:r>
+        <w:t>[client]</w:t>
+      </w:r>
+    </w:p>
+    <w:p>
+      <w:r>
+        <w:t>port = 3306</w:t>
+      </w:r>
+    </w:p>
+    <w:p>
+      <w:r>
+        <w:t>socket = /var/lib/mysql/mysql.sock</w:t>
+      </w:r>
+    </w:p>
+    <w:p>
+      <w:pPr>
+        <w:rPr>
+          <w:rFonts w:hint="eastAsia"/>
+        </w:rPr>
+      </w:pPr>
+      <w:r>
+        <w:t>default-character-set=utf8</w:t>
+      </w:r>
+    </w:p>
+    <w:p>
+      <w:pPr>
+        <w:rPr>
+          <w:rFonts w:hint="eastAsia"/>
+        </w:rPr>
+      </w:pPr>
+      <w:r>
+        <w:t>2、在[mysqld]字段里加入character-set-server=utf8，如下：</w:t>
+      </w:r>
+    </w:p>
+    <w:p>
+      <w:r>
+        <w:t>[mysqld]</w:t>
+      </w:r>
+    </w:p>
+    <w:p>
+      <w:r>
+        <w:t>port = 3306</w:t>
+      </w:r>
+    </w:p>
+    <w:p>
+      <w:r>
+        <w:t>socket = /var/lib/mysql/mysql.sock</w:t>
+      </w:r>
+    </w:p>
+    <w:p>
+      <w:pPr>
+        <w:rPr>
+          <w:rFonts w:hint="eastAsia"/>
+        </w:rPr>
+      </w:pPr>
+      <w:r>
+        <w:t>character-set-server=utf8</w:t>
+      </w:r>
+    </w:p>
+    <w:p>
+      <w:pPr>
+        <w:rPr>
+          <w:rFonts w:hint="eastAsia"/>
+        </w:rPr>
+      </w:pPr>
+      <w:r>
+        <w:t>3、在[mysql]字段里加入default-character-set=utf8，如下：</w:t>
+      </w:r>
+    </w:p>
+    <w:p>
+      <w:r>
+        <w:t>[mysql]</w:t>
+      </w:r>
+    </w:p>
+    <w:p>
+      <w:r>
+        <w:t>no-auto-rehash</w:t>
+      </w:r>
+    </w:p>
+    <w:p>
+      <w:pPr>
+        <w:rPr>
+          <w:rFonts w:hint="eastAsia"/>
+        </w:rPr>
+      </w:pPr>
+      <w:r>
+        <w:t>default-character-set=utf8</w:t>
+      </w:r>
+    </w:p>
+    <w:p>
+      <w:r>
+        <w:rPr>
+          <w:rFonts w:hint="eastAsia"/>
+        </w:rPr>
+        <w:t>修改完成后，</w:t>
+      </w:r>
+      <w:r>
+        <w:t>service mysql restart重启mysql服务就生效。</w:t>
+      </w:r>
+    </w:p>
+    <w:p>
+      <w:r>
+        <w:rPr>
+          <w:color w:val="FF0000"/>
+        </w:rPr>
+        <w:t>注意：</w:t>
+      </w:r>
+      <w:r>
+        <w:t>[mysqld]字段与[mysql]字段是有区别的。这点在网上没人反馈过。</w:t>
+      </w:r>
+    </w:p>
+    <w:p>
+      <w:r>
+        <w:rPr>
+          <w:rFonts w:hint="eastAsia"/>
+        </w:rPr>
+        <w:t> </w:t>
+      </w:r>
+    </w:p>
+    <w:p>
+      <w:r>
+        <w:rPr>
+          <w:rFonts w:hint="eastAsia"/>
+        </w:rPr>
+        <w:t>使用</w:t>
+      </w:r>
+      <w:r>
+        <w:t>SHOW VARIABLES LIKE ‘character%’;查看，发现数据库编码全已改成utf8。</w:t>
+      </w:r>
+    </w:p>
+    <w:p>
+      <w:r>
+        <w:t>+--------------------------+----------------------------+</w:t>
+      </w:r>
+    </w:p>
+    <w:p>
+      <w:r>
+        <w:t>| Variable_name | Value |</w:t>
+      </w:r>
+    </w:p>
+    <w:p>
+      <w:r>
+        <w:t>+--------------------------+----------------------------+</w:t>
+      </w:r>
+    </w:p>
+    <w:p>
+      <w:r>
+        <w:t>| character_set_client | utf8 |</w:t>
+      </w:r>
+    </w:p>
+    <w:p>
+      <w:r>
+        <w:t>| character_set_connection | utf8 |</w:t>
+      </w:r>
+    </w:p>
+    <w:p>
+      <w:r>
+        <w:t>| character_set_database | utf8 |</w:t>
+      </w:r>
+    </w:p>
+    <w:p>
+      <w:r>
+        <w:t>| character_set_filesystem | binary|</w:t>
+      </w:r>
+    </w:p>
+    <w:p>
+      <w:r>
+        <w:t>| character_set_results | utf8 |</w:t>
+      </w:r>
+    </w:p>
+    <w:p>
+      <w:r>
+        <w:t>| character_set_server | utf8 |</w:t>
+      </w:r>
+    </w:p>
+    <w:p>
+      <w:r>
+        <w:t>| character_set_system | utf8 |</w:t>
+      </w:r>
+    </w:p>
+    <w:p>
+      <w:r>
+        <w:t>| character_sets_dir | /usr/share/mysql/charsets/ |</w:t>
+      </w:r>
+    </w:p>
+    <w:p>
+      <w:r>
+        <w:t>+-------------------------</w:t>
+      </w:r>
+      <w:r>
+        <w:t>-+----------------------------+</w:t>
+      </w:r>
+    </w:p>
+    <w:p>
+      <w:pPr>
+        <w:widowControl/>
+        <w:shd w:val="clear" w:color="auto" w:fill="FFFFFF"/>
+        <w:spacing w:before="150" w:after="150"/>
+        <w:jc w:val="left"/>
+        <w:outlineLvl w:val="2"/>
+        <w:rPr>
+          <w:rFonts w:ascii="Verdana" w:eastAsia="宋体" w:hAnsi="Verdana" w:cs="宋体"/>
+          <w:b/>
+          <w:bCs/>
+          <w:color w:val="000000"/>
+          <w:kern w:val="0"/>
+          <w:sz w:val="24"/>
+          <w:szCs w:val="24"/>
+        </w:rPr>
+      </w:pPr>
+      <w:r>
+        <w:rPr>
+          <w:rFonts w:ascii="Verdana" w:eastAsia="宋体" w:hAnsi="Verdana" w:cs="宋体" w:hint="eastAsia"/>
+          <w:b/>
+          <w:bCs/>
+          <w:color w:val="000000"/>
+          <w:kern w:val="0"/>
+          <w:sz w:val="24"/>
+          <w:szCs w:val="24"/>
+        </w:rPr>
+        <w:t>11</w:t>
+      </w:r>
+      <w:r>
+        <w:rPr>
+          <w:rFonts w:ascii="Verdana" w:eastAsia="宋体" w:hAnsi="Verdana" w:cs="宋体" w:hint="eastAsia"/>
+          <w:b/>
+          <w:bCs/>
+          <w:color w:val="000000"/>
+          <w:kern w:val="0"/>
+          <w:sz w:val="24"/>
+          <w:szCs w:val="24"/>
+        </w:rPr>
+        <w:t>、如何启动</w:t>
+      </w:r>
+      <w:r>
+        <w:rPr>
+          <w:rFonts w:ascii="Verdana" w:eastAsia="宋体" w:hAnsi="Verdana" w:cs="宋体"/>
+          <w:b/>
+          <w:bCs/>
+          <w:color w:val="000000"/>
+          <w:kern w:val="0"/>
+          <w:sz w:val="24"/>
+          <w:szCs w:val="24"/>
+        </w:rPr>
+        <w:t>/</w:t>
+      </w:r>
+      <w:r>
+        <w:rPr>
+          <w:rFonts w:ascii="Verdana" w:eastAsia="宋体" w:hAnsi="Verdana" w:cs="宋体"/>
+          <w:b/>
+          <w:bCs/>
+          <w:color w:val="000000"/>
+          <w:kern w:val="0"/>
+          <w:sz w:val="24"/>
+          <w:szCs w:val="24"/>
+        </w:rPr>
+        <w:t>停止</w:t>
+      </w:r>
+      <w:r>
+        <w:rPr>
+          <w:rFonts w:ascii="Verdana" w:eastAsia="宋体" w:hAnsi="Verdana" w:cs="宋体"/>
+          <w:b/>
+          <w:bCs/>
+          <w:color w:val="000000"/>
+          <w:kern w:val="0"/>
+          <w:sz w:val="24"/>
+          <w:szCs w:val="24"/>
+        </w:rPr>
+        <w:t>/</w:t>
+      </w:r>
+      <w:r>
+        <w:rPr>
+          <w:rFonts w:ascii="Verdana" w:eastAsia="宋体" w:hAnsi="Verdana" w:cs="宋体"/>
+          <w:b/>
+          <w:bCs/>
+          <w:color w:val="000000"/>
+          <w:kern w:val="0"/>
+          <w:sz w:val="24"/>
+          <w:szCs w:val="24"/>
+        </w:rPr>
+        <w:t>重启</w:t>
+      </w:r>
+      <w:r>
+        <w:rPr>
+          <w:rFonts w:ascii="Verdana" w:eastAsia="宋体" w:hAnsi="Verdana" w:cs="宋体"/>
+          <w:b/>
+          <w:bCs/>
+          <w:color w:val="000000"/>
+          <w:kern w:val="0"/>
+          <w:sz w:val="24"/>
+          <w:szCs w:val="24"/>
+        </w:rPr>
+        <w:t>MySQL</w:t>
+      </w:r>
+    </w:p>
+    <w:p>
+      <w:pPr>
+        <w:rPr>
+          <w:rFonts w:hint="eastAsia"/>
+          <w:b/>
+        </w:rPr>
+      </w:pPr>
+      <w:r>
+        <w:rPr>
+          <w:rFonts w:hint="eastAsia"/>
+          <w:b/>
+        </w:rPr>
+        <w:lastRenderedPageBreak/>
+        <w:t>一、启动方式</w:t>
+      </w:r>
+    </w:p>
+    <w:p>
+      <w:r>
+        <w:t>1、使用 service 启动：service mysqld start</w:t>
+      </w:r>
+    </w:p>
+    <w:p>
+      <w:pPr>
+        <w:rPr>
+          <w:rFonts w:hint="eastAsia"/>
+        </w:rPr>
+      </w:pPr>
+      <w:r>
+        <w:t>2、使用 mysqld 脚本启动：</w:t>
+      </w:r>
+      <w:r>
+        <w:t>/etc/inint.d/mysqld start</w:t>
+      </w:r>
+    </w:p>
+    <w:p>
+      <w:pPr>
+        <w:rPr>
+          <w:rFonts w:hint="eastAsia"/>
+          <w:b/>
+        </w:rPr>
+      </w:pPr>
+      <w:r>
+        <w:rPr>
+          <w:rFonts w:hint="eastAsia"/>
+          <w:b/>
+        </w:rPr>
+        <w:t>二、停止</w:t>
+      </w:r>
+    </w:p>
+    <w:p>
+      <w:r>
+        <w:t>1、使用 service 启</w:t>
+      </w:r>
+      <w:bookmarkStart w:id="2" w:name="_GoBack"/>
+      <w:bookmarkEnd w:id="2"/>
+      <w:r>
+        <w:t>动：service mysqld stop</w:t>
+      </w:r>
+    </w:p>
+    <w:p>
+      <w:pPr>
+        <w:rPr>
+          <w:rFonts w:hint="eastAsia"/>
+        </w:rPr>
+      </w:pPr>
+      <w:r>
+        <w:t>2、使用 mysqld 脚本启动：</w:t>
+      </w:r>
+      <w:r>
+        <w:t>/etc/inint.d/mysqld stop</w:t>
+      </w:r>
+    </w:p>
+    <w:p>
+      <w:pPr>
+        <w:rPr>
+          <w:b/>
+        </w:rPr>
+      </w:pPr>
+      <w:r>
+        <w:rPr>
+          <w:rFonts w:hint="eastAsia"/>
+          <w:b/>
+        </w:rPr>
+        <w:t>三、重启</w:t>
+      </w:r>
+    </w:p>
+    <w:p>
+      <w:r>
+        <w:t>1、使用 service 启动：service mysqld restart</w:t>
+      </w:r>
+    </w:p>
+    <w:p>
+      <w:pPr>
+        <w:rPr>
+          <w:rFonts w:hint="eastAsia"/>
+        </w:rPr>
+      </w:pPr>
+      <w:r>
+        <w:t>2、使用 mysqld 脚本启动：/etc/inint.d/mysqld restart</w:t>
+      </w:r>
+    </w:p>
     <w:sectPr>
       <w:pgSz w:w="11906" w:h="16838"/>
       <w:pgMar w:top="1440" w:right="1800" w:bottom="1440" w:left="1800" w:header="851" w:footer="992" w:gutter="0"/>
@@ -4807,7 +5815,7 @@
 </file>
 
 <file path=word/endnotes.xml><?xml version="1.0" encoding="utf-8"?>
-<w:endnotes xmlns:wpc="http://schemas.microsoft.com/office/word/2010/wordprocessingCanvas" xmlns:cx="http://schemas.microsoft.com/office/drawing/2014/chartex" xmlns:cx1="http://schemas.microsoft.com/office/drawing/2015/9/8/chartex" xmlns:cx2="http://schemas.microsoft.com/office/drawing/2015/10/21/chartex" xmlns:cx3="http://schemas.microsoft.com/office/drawing/2016/5/9/chartex" xmlns:cx4="http://schemas.microsoft.com/office/drawing/2016/5/10/chartex" xmlns:cx5="http://schemas.microsoft.com/office/drawing/2016/5/11/chartex" xmlns:mc="http://schemas.openxmlformats.org/markup-compatibility/2006" xmlns:o="urn:schemas-microsoft-com:office:office" xmlns:r="http://schemas.openxmlformats.org/officeDocument/2006/relationships" xmlns:m="http://schemas.openxmlformats.org/officeDocument/2006/math" xmlns:v="urn:schemas-microsoft-com:vml" xmlns:wp14="http://schemas.microsoft.com/office/word/2010/wordprocessingDrawing" xmlns:wp="http://schemas.openxmlformats.org/drawingml/2006/wordprocessingDrawing" xmlns:w10="urn:schemas-microsoft-com:office:word" xmlns:w="http://schemas.openxmlformats.org/wordprocessingml/2006/main" xmlns:w14="http://schemas.microsoft.com/office/word/2010/wordml" xmlns:w15="http://schemas.microsoft.com/office/word/2012/wordml" xmlns:w16se="http://schemas.microsoft.com/office/word/2015/wordml/symex" xmlns:wpg="http://schemas.microsoft.com/office/word/2010/wordprocessingGroup" xmlns:wpi="http://schemas.microsoft.com/office/word/2010/wordprocessingInk" xmlns:wne="http://schemas.microsoft.com/office/word/2006/wordml" xmlns:wps="http://schemas.microsoft.com/office/word/2010/wordprocessingShape" mc:Ignorable="w14 w15 w16se wp14">
+<w:endnotes xmlns:wpc="http://schemas.microsoft.com/office/word/2010/wordprocessingCanvas" xmlns:mc="http://schemas.openxmlformats.org/markup-compatibility/2006" xmlns:o="urn:schemas-microsoft-com:office:office" xmlns:r="http://schemas.openxmlformats.org/officeDocument/2006/relationships" xmlns:m="http://schemas.openxmlformats.org/officeDocument/2006/math" xmlns:v="urn:schemas-microsoft-com:vml" xmlns:wp14="http://schemas.microsoft.com/office/word/2010/wordprocessingDrawing" xmlns:wp="http://schemas.openxmlformats.org/drawingml/2006/wordprocessingDrawing" xmlns:w10="urn:schemas-microsoft-com:office:word" xmlns:w="http://schemas.openxmlformats.org/wordprocessingml/2006/main" xmlns:w14="http://schemas.microsoft.com/office/word/2010/wordml" xmlns:w15="http://schemas.microsoft.com/office/word/2012/wordml" xmlns:wpg="http://schemas.microsoft.com/office/word/2010/wordprocessingGroup" xmlns:wpi="http://schemas.microsoft.com/office/word/2010/wordprocessingInk" xmlns:wne="http://schemas.microsoft.com/office/word/2006/wordml" xmlns:wps="http://schemas.microsoft.com/office/word/2010/wordprocessingShape" mc:Ignorable="w14 w15 wp14">
   <w:endnote w:type="separator" w:id="-1">
     <w:p>
       <w:r>
@@ -4826,7 +5834,7 @@
 </file>
 
 <file path=word/footnotes.xml><?xml version="1.0" encoding="utf-8"?>
-<w:footnotes xmlns:wpc="http://schemas.microsoft.com/office/word/2010/wordprocessingCanvas" xmlns:cx="http://schemas.microsoft.com/office/drawing/2014/chartex" xmlns:cx1="http://schemas.microsoft.com/office/drawing/2015/9/8/chartex" xmlns:cx2="http://schemas.microsoft.com/office/drawing/2015/10/21/chartex" xmlns:cx3="http://schemas.microsoft.com/office/drawing/2016/5/9/chartex" xmlns:cx4="http://schemas.microsoft.com/office/drawing/2016/5/10/chartex" xmlns:cx5="http://schemas.microsoft.com/office/drawing/2016/5/11/chartex" xmlns:mc="http://schemas.openxmlformats.org/markup-compatibility/2006" xmlns:o="urn:schemas-microsoft-com:office:office" xmlns:r="http://schemas.openxmlformats.org/officeDocument/2006/relationships" xmlns:m="http://schemas.openxmlformats.org/officeDocument/2006/math" xmlns:v="urn:schemas-microsoft-com:vml" xmlns:wp14="http://schemas.microsoft.com/office/word/2010/wordprocessingDrawing" xmlns:wp="http://schemas.openxmlformats.org/drawingml/2006/wordprocessingDrawing" xmlns:w10="urn:schemas-microsoft-com:office:word" xmlns:w="http://schemas.openxmlformats.org/wordprocessingml/2006/main" xmlns:w14="http://schemas.microsoft.com/office/word/2010/wordml" xmlns:w15="http://schemas.microsoft.com/office/word/2012/wordml" xmlns:w16se="http://schemas.microsoft.com/office/word/2015/wordml/symex" xmlns:wpg="http://schemas.microsoft.com/office/word/2010/wordprocessingGroup" xmlns:wpi="http://schemas.microsoft.com/office/word/2010/wordprocessingInk" xmlns:wne="http://schemas.microsoft.com/office/word/2006/wordml" xmlns:wps="http://schemas.microsoft.com/office/word/2010/wordprocessingShape" mc:Ignorable="w14 w15 w16se wp14">
+<w:footnotes xmlns:wpc="http://schemas.microsoft.com/office/word/2010/wordprocessingCanvas" xmlns:mc="http://schemas.openxmlformats.org/markup-compatibility/2006" xmlns:o="urn:schemas-microsoft-com:office:office" xmlns:r="http://schemas.openxmlformats.org/officeDocument/2006/relationships" xmlns:m="http://schemas.openxmlformats.org/officeDocument/2006/math" xmlns:v="urn:schemas-microsoft-com:vml" xmlns:wp14="http://schemas.microsoft.com/office/word/2010/wordprocessingDrawing" xmlns:wp="http://schemas.openxmlformats.org/drawingml/2006/wordprocessingDrawing" xmlns:w10="urn:schemas-microsoft-com:office:word" xmlns:w="http://schemas.openxmlformats.org/wordprocessingml/2006/main" xmlns:w14="http://schemas.microsoft.com/office/word/2010/wordml" xmlns:w15="http://schemas.microsoft.com/office/word/2012/wordml" xmlns:wpg="http://schemas.microsoft.com/office/word/2010/wordprocessingGroup" xmlns:wpi="http://schemas.microsoft.com/office/word/2010/wordprocessingInk" xmlns:wne="http://schemas.microsoft.com/office/word/2006/wordml" xmlns:wps="http://schemas.microsoft.com/office/word/2010/wordprocessingShape" mc:Ignorable="w14 w15 wp14">
   <w:footnote w:type="separator" w:id="-1">
     <w:p>
       <w:r>
@@ -4845,8 +5853,8 @@
 </file>
 
 <file path=word/numbering.xml><?xml version="1.0" encoding="utf-8"?>
-<w:numbering xmlns:wpc="http://schemas.microsoft.com/office/word/2010/wordprocessingCanvas" xmlns:cx="http://schemas.microsoft.com/office/drawing/2014/chartex" xmlns:cx1="http://schemas.microsoft.com/office/drawing/2015/9/8/chartex" xmlns:cx2="http://schemas.microsoft.com/office/drawing/2015/10/21/chartex" xmlns:cx3="http://schemas.microsoft.com/office/drawing/2016/5/9/chartex" xmlns:cx4="http://schemas.microsoft.com/office/drawing/2016/5/10/chartex" xmlns:cx5="http://schemas.microsoft.com/office/drawing/2016/5/11/chartex" xmlns:mc="http://schemas.openxmlformats.org/markup-compatibility/2006" xmlns:o="urn:schemas-microsoft-com:office:office" xmlns:r="http://schemas.openxmlformats.org/officeDocument/2006/relationships" xmlns:m="http://schemas.openxmlformats.org/officeDocument/2006/math" xmlns:v="urn:schemas-microsoft-com:vml" xmlns:wp14="http://schemas.microsoft.com/office/word/2010/wordprocessingDrawing" xmlns:wp="http://schemas.openxmlformats.org/drawingml/2006/wordprocessingDrawing" xmlns:w10="urn:schemas-microsoft-com:office:word" xmlns:w="http://schemas.openxmlformats.org/wordprocessingml/2006/main" xmlns:w14="http://schemas.microsoft.com/office/word/2010/wordml" xmlns:w15="http://schemas.microsoft.com/office/word/2012/wordml" xmlns:w16se="http://schemas.microsoft.com/office/word/2015/wordml/symex" xmlns:wpg="http://schemas.microsoft.com/office/word/2010/wordprocessingGroup" xmlns:wpi="http://schemas.microsoft.com/office/word/2010/wordprocessingInk" xmlns:wne="http://schemas.microsoft.com/office/word/2006/wordml" xmlns:wps="http://schemas.microsoft.com/office/word/2010/wordprocessingShape" mc:Ignorable="w14 w15 w16se wp14">
-  <w:abstractNum w:abstractNumId="0" w15:restartNumberingAfterBreak="0">
+<w:numbering xmlns:wpc="http://schemas.microsoft.com/office/word/2010/wordprocessingCanvas" xmlns:mc="http://schemas.openxmlformats.org/markup-compatibility/2006" xmlns:o="urn:schemas-microsoft-com:office:office" xmlns:r="http://schemas.openxmlformats.org/officeDocument/2006/relationships" xmlns:m="http://schemas.openxmlformats.org/officeDocument/2006/math" xmlns:v="urn:schemas-microsoft-com:vml" xmlns:wp14="http://schemas.microsoft.com/office/word/2010/wordprocessingDrawing" xmlns:wp="http://schemas.openxmlformats.org/drawingml/2006/wordprocessingDrawing" xmlns:w10="urn:schemas-microsoft-com:office:word" xmlns:w="http://schemas.openxmlformats.org/wordprocessingml/2006/main" xmlns:w14="http://schemas.microsoft.com/office/word/2010/wordml" xmlns:w15="http://schemas.microsoft.com/office/word/2012/wordml" xmlns:wpg="http://schemas.microsoft.com/office/word/2010/wordprocessingGroup" xmlns:wpi="http://schemas.microsoft.com/office/word/2010/wordprocessingInk" xmlns:wne="http://schemas.microsoft.com/office/word/2006/wordml" xmlns:wps="http://schemas.microsoft.com/office/word/2010/wordprocessingShape" mc:Ignorable="w14 w15 wp14">
+  <w:abstractNum w:abstractNumId="0">
     <w:nsid w:val="0D552E5A"/>
     <w:multiLevelType w:val="multilevel"/>
     <w:tmpl w:val="CB7E33CC"/>
@@ -5002,7 +6010,7 @@
 </file>
 
 <file path=word/styles.xml><?xml version="1.0" encoding="utf-8"?>
-<w:styles xmlns:mc="http://schemas.openxmlformats.org/markup-compatibility/2006" xmlns:r="http://schemas.openxmlformats.org/officeDocument/2006/relationships" xmlns:w="http://schemas.openxmlformats.org/wordprocessingml/2006/main" xmlns:w14="http://schemas.microsoft.com/office/word/2010/wordml" xmlns:w15="http://schemas.microsoft.com/office/word/2012/wordml" xmlns:w16se="http://schemas.microsoft.com/office/word/2015/wordml/symex" mc:Ignorable="w14 w15 w16se">
+<w:styles xmlns:mc="http://schemas.openxmlformats.org/markup-compatibility/2006" xmlns:r="http://schemas.openxmlformats.org/officeDocument/2006/relationships" xmlns:w="http://schemas.openxmlformats.org/wordprocessingml/2006/main" xmlns:w14="http://schemas.microsoft.com/office/word/2010/wordml" xmlns:w15="http://schemas.microsoft.com/office/word/2012/wordml" mc:Ignorable="w14 w15">
   <w:docDefaults>
     <w:rPrDefault>
       <w:rPr>
@@ -5015,7 +6023,7 @@
     </w:rPrDefault>
     <w:pPrDefault/>
   </w:docDefaults>
-  <w:latentStyles w:defLockedState="0" w:defUIPriority="99" w:defSemiHidden="0" w:defUnhideWhenUsed="0" w:defQFormat="0" w:count="374">
+  <w:latentStyles w:defLockedState="0" w:defUIPriority="99" w:defSemiHidden="0" w:defUnhideWhenUsed="0" w:defQFormat="0" w:count="371">
     <w:lsdException w:name="Normal" w:uiPriority="0" w:qFormat="1"/>
     <w:lsdException w:name="heading 1" w:uiPriority="9" w:qFormat="1"/>
     <w:lsdException w:name="heading 2" w:semiHidden="1" w:uiPriority="9" w:unhideWhenUsed="1" w:qFormat="1"/>
@@ -5387,9 +6395,6 @@
     <w:lsdException w:name="List Table 5 Dark Accent 6" w:uiPriority="50"/>
     <w:lsdException w:name="List Table 6 Colorful Accent 6" w:uiPriority="51"/>
     <w:lsdException w:name="List Table 7 Colorful Accent 6" w:uiPriority="52"/>
-    <w:lsdException w:name="Mention" w:semiHidden="1" w:unhideWhenUsed="1"/>
-    <w:lsdException w:name="Smart Hyperlink" w:semiHidden="1" w:unhideWhenUsed="1"/>
-    <w:lsdException w:name="Hashtag" w:semiHidden="1" w:unhideWhenUsed="1"/>
   </w:latentStyles>
   <w:style w:type="paragraph" w:default="1" w:styleId="a">
     <w:name w:val="Normal"/>
@@ -5399,10 +6404,32 @@
       <w:jc w:val="both"/>
     </w:pPr>
   </w:style>
+  <w:style w:type="paragraph" w:styleId="1">
+    <w:name w:val="heading 1"/>
+    <w:basedOn w:val="a"/>
+    <w:next w:val="a"/>
+    <w:link w:val="1Char"/>
+    <w:uiPriority w:val="9"/>
+    <w:qFormat/>
+    <w:rsid w:val="004443C6"/>
+    <w:pPr>
+      <w:keepNext/>
+      <w:keepLines/>
+      <w:spacing w:before="340" w:after="330" w:line="578" w:lineRule="auto"/>
+      <w:outlineLvl w:val="0"/>
+    </w:pPr>
+    <w:rPr>
+      <w:b/>
+      <w:bCs/>
+      <w:kern w:val="44"/>
+      <w:sz w:val="44"/>
+      <w:szCs w:val="44"/>
+    </w:rPr>
+  </w:style>
   <w:style w:type="paragraph" w:styleId="3">
     <w:name w:val="heading 3"/>
     <w:basedOn w:val="a"/>
-    <w:link w:val="30"/>
+    <w:link w:val="3Char"/>
     <w:uiPriority w:val="9"/>
     <w:qFormat/>
     <w:rsid w:val="000402D3"/>
@@ -5451,7 +6478,7 @@
   <w:style w:type="paragraph" w:styleId="a3">
     <w:name w:val="header"/>
     <w:basedOn w:val="a"/>
-    <w:link w:val="a4"/>
+    <w:link w:val="Char"/>
     <w:uiPriority w:val="99"/>
     <w:unhideWhenUsed/>
     <w:rsid w:val="006040C4"/>
@@ -5471,8 +6498,8 @@
       <w:szCs w:val="18"/>
     </w:rPr>
   </w:style>
-  <w:style w:type="character" w:customStyle="1" w:styleId="a4">
-    <w:name w:val="页眉 字符"/>
+  <w:style w:type="character" w:customStyle="1" w:styleId="Char">
+    <w:name w:val="页眉 Char"/>
     <w:basedOn w:val="a0"/>
     <w:link w:val="a3"/>
     <w:uiPriority w:val="99"/>
@@ -5482,10 +6509,10 @@
       <w:szCs w:val="18"/>
     </w:rPr>
   </w:style>
-  <w:style w:type="paragraph" w:styleId="a5">
+  <w:style w:type="paragraph" w:styleId="a4">
     <w:name w:val="footer"/>
     <w:basedOn w:val="a"/>
-    <w:link w:val="a6"/>
+    <w:link w:val="Char0"/>
     <w:uiPriority w:val="99"/>
     <w:unhideWhenUsed/>
     <w:rsid w:val="006040C4"/>
@@ -5502,10 +6529,10 @@
       <w:szCs w:val="18"/>
     </w:rPr>
   </w:style>
-  <w:style w:type="character" w:customStyle="1" w:styleId="a6">
-    <w:name w:val="页脚 字符"/>
+  <w:style w:type="character" w:customStyle="1" w:styleId="Char0">
+    <w:name w:val="页脚 Char"/>
     <w:basedOn w:val="a0"/>
-    <w:link w:val="a5"/>
+    <w:link w:val="a4"/>
     <w:uiPriority w:val="99"/>
     <w:rsid w:val="006040C4"/>
     <w:rPr>
@@ -5513,7 +6540,7 @@
       <w:szCs w:val="18"/>
     </w:rPr>
   </w:style>
-  <w:style w:type="paragraph" w:styleId="a7">
+  <w:style w:type="paragraph" w:styleId="a5">
     <w:name w:val="Normal (Web)"/>
     <w:basedOn w:val="a"/>
     <w:uiPriority w:val="99"/>
@@ -5532,7 +6559,7 @@
       <w:szCs w:val="24"/>
     </w:rPr>
   </w:style>
-  <w:style w:type="character" w:styleId="a8">
+  <w:style w:type="character" w:styleId="a6">
     <w:name w:val="Strong"/>
     <w:basedOn w:val="a0"/>
     <w:uiPriority w:val="22"/>
@@ -5543,7 +6570,7 @@
       <w:bCs/>
     </w:rPr>
   </w:style>
-  <w:style w:type="character" w:styleId="a9">
+  <w:style w:type="character" w:styleId="a7">
     <w:name w:val="Hyperlink"/>
     <w:basedOn w:val="a0"/>
     <w:uiPriority w:val="99"/>
@@ -5554,8 +6581,8 @@
       <w:u w:val="single"/>
     </w:rPr>
   </w:style>
-  <w:style w:type="character" w:customStyle="1" w:styleId="30">
-    <w:name w:val="标题 3 字符"/>
+  <w:style w:type="character" w:customStyle="1" w:styleId="3Char">
+    <w:name w:val="标题 3 Char"/>
     <w:basedOn w:val="a0"/>
     <w:link w:val="3"/>
     <w:uiPriority w:val="9"/>
@@ -5572,7 +6599,7 @@
   <w:style w:type="paragraph" w:styleId="HTML">
     <w:name w:val="HTML Preformatted"/>
     <w:basedOn w:val="a"/>
-    <w:link w:val="HTML0"/>
+    <w:link w:val="HTMLChar"/>
     <w:uiPriority w:val="99"/>
     <w:semiHidden/>
     <w:unhideWhenUsed/>
@@ -5606,8 +6633,8 @@
       <w:szCs w:val="24"/>
     </w:rPr>
   </w:style>
-  <w:style w:type="character" w:customStyle="1" w:styleId="HTML0">
-    <w:name w:val="HTML 预设格式 字符"/>
+  <w:style w:type="character" w:customStyle="1" w:styleId="HTMLChar">
+    <w:name w:val="HTML 预设格式 Char"/>
     <w:basedOn w:val="a0"/>
     <w:link w:val="HTML"/>
     <w:uiPriority w:val="99"/>
@@ -5620,7 +6647,7 @@
       <w:szCs w:val="24"/>
     </w:rPr>
   </w:style>
-  <w:style w:type="character" w:styleId="HTML1">
+  <w:style w:type="character" w:styleId="HTML0">
     <w:name w:val="HTML Code"/>
     <w:basedOn w:val="a0"/>
     <w:uiPriority w:val="99"/>
@@ -5677,6 +6704,20 @@
     <w:name w:val="hljs-string"/>
     <w:basedOn w:val="a0"/>
     <w:rsid w:val="000402D3"/>
+  </w:style>
+  <w:style w:type="character" w:customStyle="1" w:styleId="1Char">
+    <w:name w:val="标题 1 Char"/>
+    <w:basedOn w:val="a0"/>
+    <w:link w:val="1"/>
+    <w:uiPriority w:val="9"/>
+    <w:rsid w:val="004443C6"/>
+    <w:rPr>
+      <w:b/>
+      <w:bCs/>
+      <w:kern w:val="44"/>
+      <w:sz w:val="44"/>
+      <w:szCs w:val="44"/>
+    </w:rPr>
   </w:style>
 </w:styles>
 </file>
